--- a/新建 Microsoft Word 文档 (2).docx
+++ b/新建 Microsoft Word 文档 (2).docx
@@ -12,12 +12,21 @@
           <w:szCs w:val="20"/>
         </w:rPr>
       </w:pPr>
+      <w:proofErr w:type="spellStart"/>
       <w:r>
         <w:rPr>
           <w:rFonts w:ascii="Georgia" w:hAnsi="Georgia"/>
           <w:sz w:val="72"/>
         </w:rPr>
-        <w:t>Shichao Xu</w:t>
+        <w:t>Shichao</w:t>
+      </w:r>
+      <w:proofErr w:type="spellEnd"/>
+      <w:r>
+        <w:rPr>
+          <w:rFonts w:ascii="Georgia" w:hAnsi="Georgia"/>
+          <w:sz w:val="72"/>
+        </w:rPr>
+        <w:t xml:space="preserve"> Xu</w:t>
       </w:r>
     </w:p>
     <w:p>
@@ -35,7 +44,39 @@
           <w:rFonts w:ascii="Yu Gothic" w:eastAsia="Yu Gothic" w:hAnsi="Yu Gothic"/>
           <w:sz w:val="18"/>
         </w:rPr>
-        <w:t xml:space="preserve">No. 800 Dongchuan Road Minhang District </w:t>
+        <w:t xml:space="preserve">No. 800 </w:t>
+      </w:r>
+      <w:proofErr w:type="spellStart"/>
+      <w:r>
+        <w:rPr>
+          <w:rFonts w:ascii="Yu Gothic" w:eastAsia="Yu Gothic" w:hAnsi="Yu Gothic"/>
+          <w:sz w:val="18"/>
+        </w:rPr>
+        <w:t>Dongchuan</w:t>
+      </w:r>
+      <w:proofErr w:type="spellEnd"/>
+      <w:r>
+        <w:rPr>
+          <w:rFonts w:ascii="Yu Gothic" w:eastAsia="Yu Gothic" w:hAnsi="Yu Gothic"/>
+          <w:sz w:val="18"/>
+        </w:rPr>
+        <w:t xml:space="preserve"> Road </w:t>
+      </w:r>
+      <w:proofErr w:type="spellStart"/>
+      <w:r>
+        <w:rPr>
+          <w:rFonts w:ascii="Yu Gothic" w:eastAsia="Yu Gothic" w:hAnsi="Yu Gothic"/>
+          <w:sz w:val="18"/>
+        </w:rPr>
+        <w:t>Minhang</w:t>
+      </w:r>
+      <w:proofErr w:type="spellEnd"/>
+      <w:r>
+        <w:rPr>
+          <w:rFonts w:ascii="Yu Gothic" w:eastAsia="Yu Gothic" w:hAnsi="Yu Gothic"/>
+          <w:sz w:val="18"/>
+        </w:rPr>
+        <w:t xml:space="preserve"> District </w:t>
       </w:r>
     </w:p>
     <w:p>
@@ -90,14 +131,7 @@
           <w:rFonts w:ascii="Yu Gothic" w:eastAsia="Yu Gothic" w:hAnsi="Yu Gothic"/>
           <w:sz w:val="18"/>
         </w:rPr>
-        <w:t>Email: </w:t>
-      </w:r>
-      <w:r>
-        <w:rPr>
-          <w:rFonts w:ascii="Yu Gothic" w:eastAsia="Yu Gothic" w:hAnsi="Yu Gothic"/>
-          <w:sz w:val="18"/>
-        </w:rPr>
-        <w:t>xushichao96@gmail.com</w:t>
+        <w:t>Email: xushichao96@gmail.com</w:t>
       </w:r>
     </w:p>
     <w:p>
@@ -213,7 +247,23 @@
           <w:rFonts w:ascii="Georgia" w:hAnsi="Georgia"/>
           <w:sz w:val="22"/>
         </w:rPr>
-        <w:t>  Zhiyuan College ACM Class , Shanghai Jiao Tong University</w:t>
+        <w:t>  </w:t>
+      </w:r>
+      <w:proofErr w:type="spellStart"/>
+      <w:r>
+        <w:rPr>
+          <w:rFonts w:ascii="Georgia" w:hAnsi="Georgia"/>
+          <w:sz w:val="22"/>
+        </w:rPr>
+        <w:t>Zhiyuan</w:t>
+      </w:r>
+      <w:proofErr w:type="spellEnd"/>
+      <w:r>
+        <w:rPr>
+          <w:rFonts w:ascii="Georgia" w:hAnsi="Georgia"/>
+          <w:sz w:val="22"/>
+        </w:rPr>
+        <w:t xml:space="preserve"> College ACM Class , Shanghai Jiao Tong University</w:t>
       </w:r>
     </w:p>
     <w:p>
@@ -239,28 +289,46 @@
           <w:rFonts w:ascii="Georgia" w:hAnsi="Georgia"/>
           <w:sz w:val="22"/>
         </w:rPr>
-        <w:t xml:space="preserve"> </w:t>
-      </w:r>
-      <w:r>
-        <w:rPr>
-          <w:rFonts w:ascii="Georgia" w:hAnsi="Georgia"/>
-          <w:sz w:val="22"/>
-        </w:rPr>
-        <w:t xml:space="preserve">            </w:t>
-      </w:r>
-      <w:r>
-        <w:rPr>
-          <w:rFonts w:ascii="Georgia" w:hAnsi="Georgia"/>
-          <w:sz w:val="22"/>
-        </w:rPr>
-        <w:t xml:space="preserve">          </w:t>
-      </w:r>
-      <w:r>
-        <w:rPr>
-          <w:rFonts w:ascii="Georgia" w:hAnsi="Georgia"/>
-          <w:sz w:val="22"/>
-        </w:rPr>
-        <w:t>  Wugang No.3 High School of Wuhan City , HuBei, China</w:t>
+        <w:t xml:space="preserve">                       </w:t>
+      </w:r>
+      <w:r>
+        <w:rPr>
+          <w:rFonts w:ascii="Georgia" w:hAnsi="Georgia"/>
+          <w:sz w:val="22"/>
+        </w:rPr>
+        <w:t>  </w:t>
+      </w:r>
+      <w:proofErr w:type="spellStart"/>
+      <w:r>
+        <w:rPr>
+          <w:rFonts w:ascii="Georgia" w:hAnsi="Georgia"/>
+          <w:sz w:val="22"/>
+        </w:rPr>
+        <w:t>Wugang</w:t>
+      </w:r>
+      <w:proofErr w:type="spellEnd"/>
+      <w:r>
+        <w:rPr>
+          <w:rFonts w:ascii="Georgia" w:hAnsi="Georgia"/>
+          <w:sz w:val="22"/>
+        </w:rPr>
+        <w:t xml:space="preserve"> No.3 High School of Wuhan City , </w:t>
+      </w:r>
+      <w:proofErr w:type="spellStart"/>
+      <w:r>
+        <w:rPr>
+          <w:rFonts w:ascii="Georgia" w:hAnsi="Georgia"/>
+          <w:sz w:val="22"/>
+        </w:rPr>
+        <w:t>HuBei</w:t>
+      </w:r>
+      <w:proofErr w:type="spellEnd"/>
+      <w:r>
+        <w:rPr>
+          <w:rFonts w:ascii="Georgia" w:hAnsi="Georgia"/>
+          <w:sz w:val="22"/>
+        </w:rPr>
+        <w:t>, China</w:t>
       </w:r>
     </w:p>
     <w:p>
@@ -337,23 +405,30 @@
         <w:pStyle w:val="a3"/>
         <w:spacing w:before="150" w:beforeAutospacing="0" w:after="150" w:afterAutospacing="0"/>
         <w:rPr>
+          <w:rFonts w:ascii="Georgia" w:hAnsi="Georgia"/>
+          <w:sz w:val="22"/>
+        </w:rPr>
+      </w:pPr>
+      <w:r>
+        <w:rPr>
+          <w:rFonts w:ascii="Georgia" w:hAnsi="Georgia"/>
+          <w:sz w:val="22"/>
+        </w:rPr>
+        <w:tab/>
+        <w:t>Deep</w:t>
+      </w:r>
+      <w:r>
+        <w:rPr>
+          <w:rFonts w:ascii="Georgia" w:hAnsi="Georgia"/>
+          <w:sz w:val="22"/>
+        </w:rPr>
+        <w:t xml:space="preserve"> L</w:t>
+      </w:r>
+      <w:r>
+        <w:rPr>
           <w:rFonts w:ascii="Georgia" w:hAnsi="Georgia" w:hint="eastAsia"/>
           <w:sz w:val="22"/>
         </w:rPr>
-      </w:pPr>
-      <w:r>
-        <w:rPr>
-          <w:rFonts w:ascii="Georgia" w:hAnsi="Georgia"/>
-          <w:sz w:val="22"/>
-        </w:rPr>
-        <w:tab/>
-        <w:t>Machine L</w:t>
-      </w:r>
-      <w:r>
-        <w:rPr>
-          <w:rFonts w:ascii="Georgia" w:hAnsi="Georgia" w:hint="eastAsia"/>
-          <w:sz w:val="22"/>
-        </w:rPr>
         <w:t>earning</w:t>
       </w:r>
     </w:p>
@@ -362,7 +437,7 @@
         <w:pStyle w:val="a3"/>
         <w:spacing w:before="150" w:beforeAutospacing="0" w:after="150" w:afterAutospacing="0"/>
         <w:rPr>
-          <w:rFonts w:ascii="Georgia" w:hAnsi="Georgia" w:hint="eastAsia"/>
+          <w:rFonts w:ascii="Georgia" w:hAnsi="Georgia"/>
           <w:sz w:val="20"/>
           <w:szCs w:val="20"/>
         </w:rPr>
@@ -421,13 +496,23 @@
           <w:sz w:val="22"/>
         </w:rPr>
       </w:pPr>
-      <w:r>
-        <w:rPr>
-          <w:rStyle w:val="a4"/>
-          <w:rFonts w:ascii="Georgia" w:hAnsi="Georgia"/>
-          <w:sz w:val="22"/>
-        </w:rPr>
-        <w:t>Zhiyuan College ACM Class   </w:t>
+      <w:proofErr w:type="spellStart"/>
+      <w:r>
+        <w:rPr>
+          <w:rStyle w:val="a4"/>
+          <w:rFonts w:ascii="Georgia" w:hAnsi="Georgia"/>
+          <w:sz w:val="22"/>
+        </w:rPr>
+        <w:t>Zhiyuan</w:t>
+      </w:r>
+      <w:proofErr w:type="spellEnd"/>
+      <w:r>
+        <w:rPr>
+          <w:rStyle w:val="a4"/>
+          <w:rFonts w:ascii="Georgia" w:hAnsi="Georgia"/>
+          <w:sz w:val="22"/>
+        </w:rPr>
+        <w:t xml:space="preserve"> College ACM Class   </w:t>
       </w:r>
       <w:r>
         <w:rPr>
@@ -714,7 +799,23 @@
           <w:rFonts w:ascii="Georgia" w:hAnsi="Georgia"/>
           <w:sz w:val="22"/>
         </w:rPr>
-        <w:t>The student of Prof. Liqing Zhang</w:t>
+        <w:t>The student of Prof. </w:t>
+      </w:r>
+      <w:proofErr w:type="spellStart"/>
+      <w:r>
+        <w:rPr>
+          <w:rFonts w:ascii="Georgia" w:hAnsi="Georgia"/>
+          <w:sz w:val="22"/>
+        </w:rPr>
+        <w:t>Liqing</w:t>
+      </w:r>
+      <w:proofErr w:type="spellEnd"/>
+      <w:r>
+        <w:rPr>
+          <w:rFonts w:ascii="Georgia" w:hAnsi="Georgia"/>
+          <w:sz w:val="22"/>
+        </w:rPr>
+        <w:t> Zhang</w:t>
       </w:r>
     </w:p>
     <w:p>
@@ -779,11 +880,19 @@
           <w:szCs w:val="20"/>
         </w:rPr>
       </w:pPr>
-      <w:r>
-        <w:rPr>
-          <w:rFonts w:ascii="Georgia" w:hAnsi="Georgia"/>
-        </w:rPr>
-        <w:t>Zhiyuan College honor scholarship</w:t>
+      <w:proofErr w:type="spellStart"/>
+      <w:r>
+        <w:rPr>
+          <w:rFonts w:ascii="Georgia" w:hAnsi="Georgia"/>
+        </w:rPr>
+        <w:t>Zhiyuan</w:t>
+      </w:r>
+      <w:proofErr w:type="spellEnd"/>
+      <w:r>
+        <w:rPr>
+          <w:rFonts w:ascii="Georgia" w:hAnsi="Georgia"/>
+        </w:rPr>
+        <w:t xml:space="preserve"> College honor scholarship</w:t>
       </w:r>
       <w:r>
         <w:rPr>
@@ -1170,8 +1279,16 @@
         <w:rPr>
           <w:rFonts w:ascii="Georgia" w:hAnsi="Georgia"/>
         </w:rPr>
-        <w:t xml:space="preserve">       beginner</w:t>
-      </w:r>
+        <w:t xml:space="preserve">       </w:t>
+      </w:r>
+      <w:r>
+        <w:rPr>
+          <w:rFonts w:ascii="Georgia" w:hAnsi="Georgia"/>
+        </w:rPr>
+        <w:t>median level</w:t>
+      </w:r>
+      <w:bookmarkStart w:id="0" w:name="_GoBack"/>
+      <w:bookmarkEnd w:id="0"/>
     </w:p>
     <w:p>
       <w:pPr>
@@ -1500,6 +1617,62 @@
         <w:pStyle w:val="a3"/>
         <w:spacing w:before="150" w:beforeAutospacing="0" w:after="150" w:afterAutospacing="0"/>
         <w:ind w:left="450"/>
+        <w:jc w:val="distribute"/>
+        <w:rPr>
+          <w:rFonts w:ascii="Georgia" w:hAnsi="Georgia" w:hint="eastAsia"/>
+          <w:sz w:val="22"/>
+        </w:rPr>
+      </w:pPr>
+      <w:r>
+        <w:rPr>
+          <w:rFonts w:ascii="Georgia" w:hAnsi="Georgia" w:hint="eastAsia"/>
+          <w:sz w:val="22"/>
+        </w:rPr>
+        <w:t xml:space="preserve">ELF virus on </w:t>
+      </w:r>
+      <w:proofErr w:type="spellStart"/>
+      <w:r>
+        <w:rPr>
+          <w:rFonts w:ascii="Georgia" w:hAnsi="Georgia" w:hint="eastAsia"/>
+          <w:sz w:val="22"/>
+        </w:rPr>
+        <w:t>linux</w:t>
+      </w:r>
+      <w:proofErr w:type="spellEnd"/>
+      <w:r>
+        <w:rPr>
+          <w:rFonts w:ascii="Georgia" w:hAnsi="Georgia" w:hint="eastAsia"/>
+          <w:sz w:val="22"/>
+        </w:rPr>
+        <w:t xml:space="preserve"> system</w:t>
+      </w:r>
+      <w:r>
+        <w:rPr>
+          <w:rFonts w:ascii="Georgia" w:hAnsi="Georgia"/>
+          <w:sz w:val="22"/>
+        </w:rPr>
+        <w:t xml:space="preserve">               </w:t>
+      </w:r>
+      <w:r>
+        <w:rPr>
+          <w:rFonts w:ascii="Georgia" w:hAnsi="Georgia"/>
+          <w:sz w:val="22"/>
+        </w:rPr>
+        <w:t xml:space="preserve">         </w:t>
+      </w:r>
+      <w:r>
+        <w:rPr>
+          <w:rFonts w:ascii="Georgia" w:hAnsi="Georgia"/>
+          <w:sz w:val="22"/>
+        </w:rPr>
+        <w:t xml:space="preserve">                                  2016</w:t>
+      </w:r>
+    </w:p>
+    <w:p>
+      <w:pPr>
+        <w:pStyle w:val="a3"/>
+        <w:spacing w:before="150" w:beforeAutospacing="0" w:after="150" w:afterAutospacing="0"/>
+        <w:ind w:left="450"/>
         <w:rPr>
           <w:rFonts w:ascii="Georgia" w:hAnsi="Georgia"/>
           <w:sz w:val="22"/>
@@ -1558,7 +1731,23 @@
           <w:rFonts w:ascii="Georgia" w:hAnsi="Georgia"/>
           <w:sz w:val="22"/>
         </w:rPr>
-        <w:t xml:space="preserve"> (Supervised by Prof. Liqing Zhang)  </w:t>
+        <w:t xml:space="preserve"> (Supervised by Prof. </w:t>
+      </w:r>
+      <w:proofErr w:type="spellStart"/>
+      <w:r>
+        <w:rPr>
+          <w:rFonts w:ascii="Georgia" w:hAnsi="Georgia"/>
+          <w:sz w:val="22"/>
+        </w:rPr>
+        <w:t>Liqing</w:t>
+      </w:r>
+      <w:proofErr w:type="spellEnd"/>
+      <w:r>
+        <w:rPr>
+          <w:rFonts w:ascii="Georgia" w:hAnsi="Georgia"/>
+          <w:sz w:val="22"/>
+        </w:rPr>
+        <w:t xml:space="preserve"> Zhang)  </w:t>
       </w:r>
       <w:r>
         <w:rPr>
@@ -1599,7 +1788,6 @@
           <w:sz w:val="22"/>
         </w:rPr>
       </w:pPr>
-      <w:bookmarkStart w:id="0" w:name="_GoBack"/>
       <w:r>
         <w:rPr>
           <w:rFonts w:ascii="Georgia" w:hAnsi="Georgia" w:hint="eastAsia"/>
@@ -1607,7 +1795,6 @@
         </w:rPr>
         <w:t>Goal</w:t>
       </w:r>
-      <w:bookmarkEnd w:id="0"/>
       <w:r>
         <w:rPr>
           <w:rFonts w:ascii="Georgia" w:hAnsi="Georgia"/>
@@ -1758,6 +1945,7 @@
     <w:lsdException w:name="HTML Sample" w:semiHidden="1" w:unhideWhenUsed="1"/>
     <w:lsdException w:name="HTML Typewriter" w:semiHidden="1" w:unhideWhenUsed="1"/>
     <w:lsdException w:name="HTML Variable" w:semiHidden="1" w:unhideWhenUsed="1"/>
+    <w:lsdException w:name="Normal Table" w:semiHidden="1" w:unhideWhenUsed="1"/>
     <w:lsdException w:name="annotation subject" w:semiHidden="1" w:unhideWhenUsed="1"/>
     <w:lsdException w:name="No List" w:semiHidden="1" w:unhideWhenUsed="1"/>
     <w:lsdException w:name="Outline List 1" w:semiHidden="1" w:unhideWhenUsed="1"/>
@@ -1802,6 +1990,7 @@
     <w:lsdException w:name="Table Professional" w:semiHidden="1" w:unhideWhenUsed="1"/>
     <w:lsdException w:name="Table Subtle 1" w:semiHidden="1" w:unhideWhenUsed="1"/>
     <w:lsdException w:name="Table Subtle 2" w:semiHidden="1" w:unhideWhenUsed="1"/>
+    <w:lsdException w:name="Table Web 1" w:semiHidden="1" w:unhideWhenUsed="1"/>
     <w:lsdException w:name="Table Web 2" w:semiHidden="1" w:unhideWhenUsed="1"/>
     <w:lsdException w:name="Table Web 3" w:semiHidden="1" w:unhideWhenUsed="1"/>
     <w:lsdException w:name="Balloon Text" w:semiHidden="1" w:unhideWhenUsed="1"/>
@@ -2385,7 +2574,7 @@
 </file>
 
 <file path=customXml/itemProps1.xml><?xml version="1.0" encoding="utf-8"?>
-<ds:datastoreItem xmlns:ds="http://schemas.openxmlformats.org/officeDocument/2006/customXml" ds:itemID="{0DB624C7-AEBB-411D-BE83-9B4F43069B9C}">
+<ds:datastoreItem xmlns:ds="http://schemas.openxmlformats.org/officeDocument/2006/customXml" ds:itemID="{B78B61A4-5545-44A3-89ED-183547E2F3B0}">
   <ds:schemaRefs>
     <ds:schemaRef ds:uri="http://schemas.openxmlformats.org/officeDocument/2006/bibliography"/>
   </ds:schemaRefs>
